--- a/WordDocuments/Calibri/0861.docx
+++ b/WordDocuments/Calibri/0861.docx
@@ -12,7 +12,7 @@
           <w:color w:val="000000"/>
           <w:sz w:val="44"/>
         </w:rPr>
-        <w:t>Unveiling Nature's Messages: The Allure of Semiotics and Legibility</w:t>
+        <w:t>Delving into the Mysteries of History: Where Dreams of the Past Embark on Journeys of Discovery</w:t>
       </w:r>
     </w:p>
     <w:p>
@@ -42,7 +42,7 @@
           <w:color w:val="000000"/>
           <w:sz w:val="36"/>
         </w:rPr>
-        <w:t xml:space="preserve"> Olivia Stanton</w:t>
+        <w:t xml:space="preserve"> Noelle Bennett</w:t>
       </w:r>
     </w:p>
     <w:p>
@@ -55,7 +55,7 @@
           <w:color w:val="000000"/>
           <w:sz w:val="32"/>
         </w:rPr>
-        <w:t>olivia</w:t>
+        <w:t>noelle</w:t>
       </w:r>
       <w:r>
         <w:rPr>
@@ -71,7 +71,7 @@
           <w:color w:val="000000"/>
           <w:sz w:val="32"/>
         </w:rPr>
-        <w:t>stanton@semiotics</w:t>
+        <w:t>bennett@academic</w:t>
       </w:r>
       <w:r>
         <w:rPr>
@@ -98,7 +98,7 @@
           <w:color w:val="000000"/>
           <w:sz w:val="24"/>
         </w:rPr>
-        <w:t>In the realm of meaning-making, where symbols, signs, and codes interplay, lies the enigmatic field of semiotics, a discipline that delves into the intricate ways in which nature weaves its messages for the perceptive observer</w:t>
+        <w:t>From the dawn of civilization, narratives of empires, explorations, struggles, and aspirations have intertwined, creating the richly textured tapestry that frames our understanding of the world we inhabit today</w:t>
       </w:r>
       <w:r>
         <w:rPr>
@@ -114,7 +114,7 @@
           <w:color w:val="000000"/>
           <w:sz w:val="24"/>
         </w:rPr>
-        <w:t xml:space="preserve"> From the enigmatic messages of animal behavior to the cryptic language of symbols in art and architecture, semiotics seeks to decode these intricate communication systems, unveiling the fascinating narratives inscribed within</w:t>
+        <w:t xml:space="preserve"> History, as a field of study, delves into these interwoven narratives, whispering secrets of the past, revealing the intricate connections that unite humanity across time and space</w:t>
       </w:r>
       <w:r>
         <w:rPr>
@@ -130,7 +130,7 @@
           <w:color w:val="000000"/>
           <w:sz w:val="24"/>
         </w:rPr>
-        <w:t xml:space="preserve"> Embarking on this journey into the world of natural legibility, we discover the profound interconnections between the physical world and the human mind, illuminating the fact that every element holds a story, a meaning waiting to be unraveled</w:t>
+        <w:t xml:space="preserve"> Each epoch, each event, each person leaves an enduring imprint on the fabric of history, inviting us to embark on an intellectual odyssey, bridging the chasm between the past and the present</w:t>
       </w:r>
       <w:r>
         <w:rPr>
@@ -155,7 +155,24 @@
           <w:sz w:val="24"/>
         </w:rPr>
         <w:br/>
-        <w:t>In the tapestry of life, nature acts as an unrivaled storyteller, employing non-verbal cues to transmit intricate messages</w:t>
+        <w:t>Unveiling the Mysteries of Historical Phenomena:</w:t>
+      </w:r>
+      <w:r>
+        <w:rPr>
+          <w:rFonts w:ascii="Calibri" w:hAnsi="Calibri"/>
+          <w:color w:val="000000"/>
+          <w:sz w:val="24"/>
+        </w:rPr>
+        <w:br/>
+      </w:r>
+      <w:r>
+        <w:rPr>
+          <w:rFonts w:ascii="Calibri" w:hAnsi="Calibri"/>
+          <w:color w:val="000000"/>
+          <w:sz w:val="24"/>
+        </w:rPr>
+        <w:br/>
+        <w:t>History invites us to grapple with the intricate dynamics that have shaped civilizations, unraveling the complex interplay of political machinations, economic forces, social structures, and cultural expressions</w:t>
       </w:r>
       <w:r>
         <w:rPr>
@@ -171,39 +188,7 @@
           <w:color w:val="000000"/>
           <w:sz w:val="24"/>
         </w:rPr>
-        <w:t xml:space="preserve"> The elaborate courtship rituals of fireflies, the captivating migration patterns of birds, and the complex social behaviors of insects engage us in a symphony of unspoken narratives</w:t>
-      </w:r>
-      <w:r>
-        <w:rPr>
-          <w:rFonts w:ascii="Calibri" w:hAnsi="Calibri"/>
-          <w:color w:val="000000"/>
-          <w:sz w:val="24"/>
-        </w:rPr>
-        <w:t>.</w:t>
-      </w:r>
-      <w:r>
-        <w:rPr>
-          <w:rFonts w:ascii="Calibri" w:hAnsi="Calibri"/>
-          <w:color w:val="000000"/>
-          <w:sz w:val="24"/>
-        </w:rPr>
-        <w:t xml:space="preserve"> In these living narratives, every motion, every gesture, every behavior carries a profound meaning, revealing intricate networks of communication hidden beneath the veil of surface observation</w:t>
-      </w:r>
-      <w:r>
-        <w:rPr>
-          <w:rFonts w:ascii="Calibri" w:hAnsi="Calibri"/>
-          <w:color w:val="000000"/>
-          <w:sz w:val="24"/>
-        </w:rPr>
-        <w:t>.</w:t>
-      </w:r>
-      <w:r>
-        <w:rPr>
-          <w:rFonts w:ascii="Calibri" w:hAnsi="Calibri"/>
-          <w:color w:val="000000"/>
-          <w:sz w:val="24"/>
-        </w:rPr>
-        <w:t xml:space="preserve"> As we venture deeper into these natural codes, we discover the narratives of survival, cooperation, and reproduction interwoven into the fabric of existence, etched in the language of instinctive behavior</w:t>
+        <w:t xml:space="preserve"> By examining primary sources, deciphering ancient scripts, and engaging in rigorous analysis, historians unearth the underlying causes and consequences of historical events, revealing their profound impact on the course of human societies</w:t>
       </w:r>
       <w:r>
         <w:rPr>
@@ -228,7 +213,24 @@
           <w:sz w:val="24"/>
         </w:rPr>
         <w:br/>
-        <w:t>Furthermore, the boundaries of semiotics extend beyond the natural world, permeating the human realm and weaving its threads into our cultures, arts, and beliefs</w:t>
+        <w:t>Learning from the Echoes of the Past:</w:t>
+      </w:r>
+      <w:r>
+        <w:rPr>
+          <w:rFonts w:ascii="Calibri" w:hAnsi="Calibri"/>
+          <w:color w:val="000000"/>
+          <w:sz w:val="24"/>
+        </w:rPr>
+        <w:br/>
+      </w:r>
+      <w:r>
+        <w:rPr>
+          <w:rFonts w:ascii="Calibri" w:hAnsi="Calibri"/>
+          <w:color w:val="000000"/>
+          <w:sz w:val="24"/>
+        </w:rPr>
+        <w:br/>
+        <w:t>History serves as a window into the collective memory of humanity, allowing us to learn from both triumphs and setbacks</w:t>
       </w:r>
       <w:r>
         <w:rPr>
@@ -244,7 +246,7 @@
           <w:color w:val="000000"/>
           <w:sz w:val="24"/>
         </w:rPr>
-        <w:t xml:space="preserve"> The iconography of religious symbols evokes profound emotions, the motifs of art convey layers of meaning, and the syntax of languages unveils the inner workings of human thought</w:t>
+        <w:t xml:space="preserve"> By studying the mistakes of the past, we gain valuable insights, enabling us to navigate the challenges of the present and aspire towards a more just and equitable future</w:t>
       </w:r>
       <w:r>
         <w:rPr>
@@ -260,23 +262,7 @@
           <w:color w:val="000000"/>
           <w:sz w:val="24"/>
         </w:rPr>
-        <w:t xml:space="preserve"> In the semiotic landscape of human existence, every symbol, every ritual, every act holds a story of our collective journey as a species</w:t>
-      </w:r>
-      <w:r>
-        <w:rPr>
-          <w:rFonts w:ascii="Calibri" w:hAnsi="Calibri"/>
-          <w:color w:val="000000"/>
-          <w:sz w:val="24"/>
-        </w:rPr>
-        <w:t>.</w:t>
-      </w:r>
-      <w:r>
-        <w:rPr>
-          <w:rFonts w:ascii="Calibri" w:hAnsi="Calibri"/>
-          <w:color w:val="000000"/>
-          <w:sz w:val="24"/>
-        </w:rPr>
-        <w:t xml:space="preserve"> It is in these cultural messages that we find the reflection of our unique perspectives, the echoes of history, and the intricate narratives of human civilization</w:t>
+        <w:t xml:space="preserve"> Simultaneously, by celebrating the triumphs of our forebears, we find inspiration, resilience, and the courage to face the trials that inevitably accompany existence</w:t>
       </w:r>
       <w:r>
         <w:rPr>
@@ -294,7 +280,6 @@
           <w:color w:val="000000"/>
           <w:sz w:val="28"/>
         </w:rPr>
-        <w:lastRenderedPageBreak/>
         <w:t>Summary</w:t>
       </w:r>
     </w:p>
@@ -304,7 +289,8 @@
           <w:rFonts w:ascii="Calibri" w:hAnsi="Calibri"/>
           <w:color w:val="000000"/>
         </w:rPr>
-        <w:t>Our exploration into the realm of semiotics and natural legibility uncovers the astonishing capacity of nature to convey intricate messages through non-verbal cues</w:t>
+        <w:lastRenderedPageBreak/>
+        <w:t>History, the study of human stories, empowers us to understand the intricate dynamics of the past, enriching our understanding of the world around us</w:t>
       </w:r>
       <w:r>
         <w:rPr>
@@ -318,7 +304,7 @@
           <w:rFonts w:ascii="Calibri" w:hAnsi="Calibri"/>
           <w:color w:val="000000"/>
         </w:rPr>
-        <w:t xml:space="preserve"> From animal behavior to the intricate patterns in art and architecture, every element carries a unique narrative, revealing the depth and complexity of the natural world</w:t>
+        <w:t xml:space="preserve"> It bridges the gap between epochs, allowing us to learn from our collective triumphs and errors, guiding us towards a more prosperous and harmonious future</w:t>
       </w:r>
       <w:r>
         <w:rPr>
@@ -332,21 +318,7 @@
           <w:rFonts w:ascii="Calibri" w:hAnsi="Calibri"/>
           <w:color w:val="000000"/>
         </w:rPr>
-        <w:t xml:space="preserve"> By deciphering these symbolic messages, we gain profound insights into the interconnectedness of life and uncover the profound stories etched into the very fabric of existence</w:t>
-      </w:r>
-      <w:r>
-        <w:rPr>
-          <w:rFonts w:ascii="Calibri" w:hAnsi="Calibri"/>
-          <w:color w:val="000000"/>
-        </w:rPr>
-        <w:t>.</w:t>
-      </w:r>
-      <w:r>
-        <w:rPr>
-          <w:rFonts w:ascii="Calibri" w:hAnsi="Calibri"/>
-          <w:color w:val="000000"/>
-        </w:rPr>
-        <w:t xml:space="preserve"> Semiotics unveils nature's intricate language, enabling us to comprehend the world not just as a passive observer but as an active interpreter of its myriad messages</w:t>
+        <w:t xml:space="preserve"> Engaging with historical narratives allows us to appreciate our shared past, promoting intercultural understanding, empathy, and a profound respect for the remarkable diversity of human experiences</w:t>
       </w:r>
       <w:r>
         <w:rPr>
@@ -356,6 +328,7 @@
         <w:t>.</w:t>
       </w:r>
     </w:p>
+    <w:p/>
     <w:sectPr>
       <w:pgSz w:w="12240" w:h="15840"/>
       <w:pgMar w:top="1440" w:right="1800" w:bottom="1440" w:left="1800" w:header="720" w:footer="720" w:gutter="0"/>
@@ -539,31 +512,31 @@
       </w:rPr>
     </w:lvl>
   </w:abstractNum>
-  <w:num w:numId="1" w16cid:durableId="2056656216">
+  <w:num w:numId="1" w16cid:durableId="1684430033">
     <w:abstractNumId w:val="8"/>
   </w:num>
-  <w:num w:numId="2" w16cid:durableId="1162620022">
+  <w:num w:numId="2" w16cid:durableId="215705477">
     <w:abstractNumId w:val="6"/>
   </w:num>
-  <w:num w:numId="3" w16cid:durableId="694766056">
+  <w:num w:numId="3" w16cid:durableId="1549416630">
     <w:abstractNumId w:val="5"/>
   </w:num>
-  <w:num w:numId="4" w16cid:durableId="248346090">
+  <w:num w:numId="4" w16cid:durableId="1575504277">
     <w:abstractNumId w:val="4"/>
   </w:num>
-  <w:num w:numId="5" w16cid:durableId="1211578932">
+  <w:num w:numId="5" w16cid:durableId="779375724">
     <w:abstractNumId w:val="7"/>
   </w:num>
-  <w:num w:numId="6" w16cid:durableId="613244086">
+  <w:num w:numId="6" w16cid:durableId="933830488">
     <w:abstractNumId w:val="3"/>
   </w:num>
-  <w:num w:numId="7" w16cid:durableId="1708721010">
+  <w:num w:numId="7" w16cid:durableId="1830442390">
     <w:abstractNumId w:val="2"/>
   </w:num>
-  <w:num w:numId="8" w16cid:durableId="429282108">
+  <w:num w:numId="8" w16cid:durableId="1629818901">
     <w:abstractNumId w:val="1"/>
   </w:num>
-  <w:num w:numId="9" w16cid:durableId="1499006523">
+  <w:num w:numId="9" w16cid:durableId="208299265">
     <w:abstractNumId w:val="0"/>
   </w:num>
 </w:numbering>
